--- a/reports/ЛР2.docx
+++ b/reports/ЛР2.docx
@@ -358,8 +358,28 @@
           <w:sz w:val="28"/>
           <w:shd w:val="clear" w:color="auto" w:fill="FFFFFF"/>
         </w:rPr>
-        <w:t>Студент группы 943</w:t>
-      </w:r>
+        <w:t xml:space="preserve">Студент группы </w:t>
+      </w:r>
+      <w:r>
+        <w:rPr>
+          <w:rFonts w:ascii="Times New Roman" w:eastAsia="Times New Roman" w:hAnsi="Times New Roman" w:cs="Times New Roman"/>
+          <w:color w:val="000000"/>
+          <w:sz w:val="28"/>
+          <w:shd w:val="clear" w:color="auto" w:fill="FFFFFF"/>
+        </w:rPr>
+        <w:t>3</w:t>
+      </w:r>
+      <w:r>
+        <w:rPr>
+          <w:rFonts w:ascii="Times New Roman" w:eastAsia="Times New Roman" w:hAnsi="Times New Roman" w:cs="Times New Roman"/>
+          <w:color w:val="000000"/>
+          <w:sz w:val="28"/>
+          <w:shd w:val="clear" w:color="auto" w:fill="FFFFFF"/>
+        </w:rPr>
+        <w:t>43М</w:t>
+      </w:r>
+      <w:bookmarkStart w:id="0" w:name="_GoBack"/>
+      <w:bookmarkEnd w:id="0"/>
     </w:p>
     <w:p>
       <w:pPr>
@@ -917,12 +937,12 @@
         <w:rPr>
           <w:szCs w:val="28"/>
         </w:rPr>
-      </w:r>
-      <w:r>
-        <w:rPr>
-          <w:szCs w:val="28"/>
-        </w:rPr>
         <w:instrText xml:space="preserve"> \* MERGEFORMAT </w:instrText>
+      </w:r>
+      <w:r>
+        <w:rPr>
+          <w:szCs w:val="28"/>
+        </w:rPr>
       </w:r>
       <w:r>
         <w:rPr>
@@ -1013,7 +1033,7 @@
           <w:szCs w:val="28"/>
         </w:rPr>
       </w:pPr>
-      <w:bookmarkStart w:id="0" w:name="_Ref146629791"/>
+      <w:bookmarkStart w:id="1" w:name="_Ref146629791"/>
       <w:r>
         <w:rPr>
           <w:rFonts w:ascii="Times New Roman" w:hAnsi="Times New Roman" w:cs="Times New Roman"/>
@@ -1063,7 +1083,7 @@
         </w:rPr>
         <w:fldChar w:fldCharType="end"/>
       </w:r>
-      <w:bookmarkEnd w:id="0"/>
+      <w:bookmarkEnd w:id="1"/>
       <w:r>
         <w:rPr>
           <w:rFonts w:ascii="Times New Roman" w:hAnsi="Times New Roman" w:cs="Times New Roman"/>
@@ -1219,39 +1239,7 @@
           <w:sz w:val="28"/>
           <w:szCs w:val="28"/>
         </w:rPr>
-        <w:t xml:space="preserve">Здесь открывается файл лога, если значение переменной, хранящей значение количество строк лог-файла, не определено, то считывается количество строк файла и записывается в нее. Если </w:t>
-      </w:r>
-      <w:r>
-        <w:rPr>
-          <w:rFonts w:ascii="Times New Roman" w:hAnsi="Times New Roman" w:cs="Times New Roman"/>
-          <w:sz w:val="28"/>
-          <w:szCs w:val="28"/>
-        </w:rPr>
-        <w:t>количество строк лог-файла</w:t>
-      </w:r>
-      <w:r>
-        <w:rPr>
-          <w:rFonts w:ascii="Times New Roman" w:hAnsi="Times New Roman" w:cs="Times New Roman"/>
-          <w:sz w:val="28"/>
-          <w:szCs w:val="28"/>
-        </w:rPr>
-        <w:t xml:space="preserve"> больше или равно максимальному</w:t>
-      </w:r>
-      <w:r>
-        <w:rPr>
-          <w:rFonts w:ascii="Times New Roman" w:hAnsi="Times New Roman" w:cs="Times New Roman"/>
-          <w:sz w:val="28"/>
-          <w:szCs w:val="28"/>
-        </w:rPr>
-        <w:t>,</w:t>
-      </w:r>
-      <w:r>
-        <w:rPr>
-          <w:rFonts w:ascii="Times New Roman" w:hAnsi="Times New Roman" w:cs="Times New Roman"/>
-          <w:sz w:val="28"/>
-          <w:szCs w:val="28"/>
-        </w:rPr>
-        <w:t xml:space="preserve"> то</w:t>
+        <w:t>Здесь открывается файл лога, если значение переменной, хранящей значение количество строк лог-файла, не определено, то считывается количество строк файла и записывается в нее. Если количество строк лог-файла больше или равно максимальному, то</w:t>
       </w:r>
       <w:r>
         <w:rPr>
@@ -1353,8 +1341,10 @@
       <w:r>
         <w:rPr>
           <w:rFonts w:ascii="Times New Roman" w:hAnsi="Times New Roman" w:cs="Times New Roman"/>
-          <w:sz w:val="28"/>
-          <w:szCs w:val="28"/>
+          <w:noProof/>
+          <w:sz w:val="28"/>
+          <w:szCs w:val="28"/>
+          <w:lang w:eastAsia="ru-RU"/>
         </w:rPr>
         <w:drawing>
           <wp:inline distT="0" distB="0" distL="0" distR="0" wp14:anchorId="76DE244E" wp14:editId="4AF2AD19">
@@ -1403,7 +1393,7 @@
           <w:szCs w:val="28"/>
         </w:rPr>
       </w:pPr>
-      <w:bookmarkStart w:id="1" w:name="_Ref147766458"/>
+      <w:bookmarkStart w:id="2" w:name="_Ref147766458"/>
       <w:r>
         <w:rPr>
           <w:rFonts w:ascii="Times New Roman" w:hAnsi="Times New Roman" w:cs="Times New Roman"/>
@@ -1453,7 +1443,7 @@
         </w:rPr>
         <w:fldChar w:fldCharType="end"/>
       </w:r>
-      <w:bookmarkEnd w:id="1"/>
+      <w:bookmarkEnd w:id="2"/>
       <w:r>
         <w:rPr>
           <w:rFonts w:ascii="Times New Roman" w:hAnsi="Times New Roman" w:cs="Times New Roman"/>
@@ -1510,8 +1500,10 @@
       <w:r>
         <w:rPr>
           <w:rFonts w:ascii="Times New Roman" w:hAnsi="Times New Roman" w:cs="Times New Roman"/>
-          <w:sz w:val="28"/>
-          <w:szCs w:val="28"/>
+          <w:noProof/>
+          <w:sz w:val="28"/>
+          <w:szCs w:val="28"/>
+          <w:lang w:eastAsia="ru-RU"/>
         </w:rPr>
         <w:lastRenderedPageBreak/>
         <w:drawing>
@@ -1624,15 +1616,7 @@
           <w:sz w:val="28"/>
           <w:szCs w:val="28"/>
         </w:rPr>
-        <w:t xml:space="preserve">– </w:t>
-      </w:r>
-      <w:r>
-        <w:rPr>
-          <w:rFonts w:ascii="Times New Roman" w:hAnsi="Times New Roman" w:cs="Times New Roman"/>
-          <w:sz w:val="28"/>
-          <w:szCs w:val="28"/>
-        </w:rPr>
-        <w:t xml:space="preserve">созданные файлы в процессе работы сервера статистики </w:t>
+        <w:t xml:space="preserve">– созданные файлы в процессе работы сервера статистики </w:t>
       </w:r>
     </w:p>
     <w:p>
@@ -1648,8 +1632,10 @@
       <w:r>
         <w:rPr>
           <w:rFonts w:ascii="Times New Roman" w:hAnsi="Times New Roman" w:cs="Times New Roman"/>
-          <w:sz w:val="28"/>
-          <w:szCs w:val="28"/>
+          <w:noProof/>
+          <w:sz w:val="28"/>
+          <w:szCs w:val="28"/>
+          <w:lang w:eastAsia="ru-RU"/>
         </w:rPr>
         <w:drawing>
           <wp:inline distT="0" distB="0" distL="0" distR="0" wp14:anchorId="4F8F6B5F" wp14:editId="7DEBE28A">
@@ -1761,15 +1747,7 @@
           <w:sz w:val="28"/>
           <w:szCs w:val="28"/>
         </w:rPr>
-        <w:t xml:space="preserve">– </w:t>
-      </w:r>
-      <w:r>
-        <w:rPr>
-          <w:rFonts w:ascii="Times New Roman" w:hAnsi="Times New Roman" w:cs="Times New Roman"/>
-          <w:sz w:val="28"/>
-          <w:szCs w:val="28"/>
-        </w:rPr>
-        <w:t xml:space="preserve">содержимое файла </w:t>
+        <w:t xml:space="preserve">– содержимое файла </w:t>
       </w:r>
       <w:r>
         <w:rPr>
@@ -1909,9 +1887,10 @@
       <w:r>
         <w:rPr>
           <w:rFonts w:ascii="Times New Roman" w:hAnsi="Times New Roman" w:cs="Times New Roman"/>
-          <w:sz w:val="28"/>
-          <w:szCs w:val="28"/>
-          <w:lang w:val="en-US"/>
+          <w:noProof/>
+          <w:sz w:val="28"/>
+          <w:szCs w:val="28"/>
+          <w:lang w:eastAsia="ru-RU"/>
         </w:rPr>
         <w:drawing>
           <wp:inline distT="0" distB="0" distL="0" distR="0" wp14:anchorId="617F4CEE" wp14:editId="105CD97F">
@@ -1960,7 +1939,7 @@
           <w:szCs w:val="28"/>
         </w:rPr>
       </w:pPr>
-      <w:bookmarkStart w:id="2" w:name="_Ref147767767"/>
+      <w:bookmarkStart w:id="3" w:name="_Ref147767767"/>
       <w:r>
         <w:rPr>
           <w:rFonts w:ascii="Times New Roman" w:hAnsi="Times New Roman" w:cs="Times New Roman"/>
@@ -2010,7 +1989,7 @@
         </w:rPr>
         <w:fldChar w:fldCharType="end"/>
       </w:r>
-      <w:bookmarkEnd w:id="2"/>
+      <w:bookmarkEnd w:id="3"/>
       <w:r>
         <w:rPr>
           <w:rFonts w:ascii="Times New Roman" w:hAnsi="Times New Roman" w:cs="Times New Roman"/>
@@ -2072,15 +2051,7 @@
           <w:szCs w:val="28"/>
         </w:rPr>
         <w:lastRenderedPageBreak/>
-        <w:t xml:space="preserve">Вызов функции </w:t>
-      </w:r>
-      <w:r>
-        <w:rPr>
-          <w:rFonts w:ascii="Times New Roman" w:hAnsi="Times New Roman" w:cs="Times New Roman"/>
-          <w:sz w:val="28"/>
-          <w:szCs w:val="28"/>
-        </w:rPr>
-        <w:t>получения</w:t>
+        <w:t>Вызов функции получения</w:t>
       </w:r>
       <w:r>
         <w:rPr>
@@ -2096,15 +2067,7 @@
           <w:sz w:val="28"/>
           <w:szCs w:val="28"/>
         </w:rPr>
-        <w:t xml:space="preserve"> представлена на рисунке</w:t>
-      </w:r>
-      <w:r>
-        <w:rPr>
-          <w:rFonts w:ascii="Times New Roman" w:hAnsi="Times New Roman" w:cs="Times New Roman"/>
-          <w:sz w:val="28"/>
-          <w:szCs w:val="28"/>
-        </w:rPr>
-        <w:t xml:space="preserve"> </w:t>
+        <w:t xml:space="preserve"> представлена на рисунке </w:t>
       </w:r>
       <w:r>
         <w:rPr>
@@ -2183,8 +2146,10 @@
       <w:r>
         <w:rPr>
           <w:rFonts w:ascii="Times New Roman" w:hAnsi="Times New Roman" w:cs="Times New Roman"/>
-          <w:sz w:val="28"/>
-          <w:szCs w:val="28"/>
+          <w:noProof/>
+          <w:sz w:val="28"/>
+          <w:szCs w:val="28"/>
+          <w:lang w:eastAsia="ru-RU"/>
         </w:rPr>
         <w:drawing>
           <wp:inline distT="0" distB="0" distL="0" distR="0" wp14:anchorId="683D50FE" wp14:editId="1D924B1C">
@@ -2240,7 +2205,7 @@
           <w:szCs w:val="28"/>
         </w:rPr>
       </w:pPr>
-      <w:bookmarkStart w:id="3" w:name="_Ref147768129"/>
+      <w:bookmarkStart w:id="4" w:name="_Ref147768129"/>
       <w:r>
         <w:rPr>
           <w:rFonts w:ascii="Times New Roman" w:hAnsi="Times New Roman" w:cs="Times New Roman"/>
@@ -2290,7 +2255,7 @@
         </w:rPr>
         <w:fldChar w:fldCharType="end"/>
       </w:r>
-      <w:bookmarkEnd w:id="3"/>
+      <w:bookmarkEnd w:id="4"/>
       <w:r>
         <w:rPr>
           <w:rFonts w:ascii="Times New Roman" w:hAnsi="Times New Roman" w:cs="Times New Roman"/>
@@ -2305,23 +2270,7 @@
           <w:sz w:val="28"/>
           <w:szCs w:val="28"/>
         </w:rPr>
-        <w:t>–</w:t>
-      </w:r>
-      <w:r>
-        <w:rPr>
-          <w:rFonts w:ascii="Times New Roman" w:hAnsi="Times New Roman" w:cs="Times New Roman"/>
-          <w:sz w:val="28"/>
-          <w:szCs w:val="28"/>
-        </w:rPr>
-        <w:t xml:space="preserve"> в</w:t>
-      </w:r>
-      <w:r>
-        <w:rPr>
-          <w:rFonts w:ascii="Times New Roman" w:hAnsi="Times New Roman" w:cs="Times New Roman"/>
-          <w:sz w:val="28"/>
-          <w:szCs w:val="28"/>
-        </w:rPr>
-        <w:t>ызов функции получения</w:t>
+        <w:t>– вызов функции получения</w:t>
       </w:r>
       <w:r>
         <w:rPr>
@@ -2345,8 +2294,10 @@
       <w:r>
         <w:rPr>
           <w:rFonts w:ascii="Times New Roman" w:hAnsi="Times New Roman" w:cs="Times New Roman"/>
-          <w:sz w:val="28"/>
-          <w:szCs w:val="28"/>
+          <w:noProof/>
+          <w:sz w:val="28"/>
+          <w:szCs w:val="28"/>
+          <w:lang w:eastAsia="ru-RU"/>
         </w:rPr>
         <w:drawing>
           <wp:inline distT="0" distB="0" distL="0" distR="0" wp14:anchorId="492D5BB9" wp14:editId="282F3013">
@@ -2490,8 +2441,10 @@
       <w:r>
         <w:rPr>
           <w:rFonts w:ascii="Times New Roman" w:hAnsi="Times New Roman" w:cs="Times New Roman"/>
-          <w:sz w:val="28"/>
-          <w:szCs w:val="28"/>
+          <w:noProof/>
+          <w:sz w:val="28"/>
+          <w:szCs w:val="28"/>
+          <w:lang w:eastAsia="ru-RU"/>
         </w:rPr>
         <w:drawing>
           <wp:inline distT="0" distB="0" distL="0" distR="0" wp14:anchorId="1DF390A9" wp14:editId="77D778A6">
@@ -2639,12 +2592,13 @@
           <w:szCs w:val="28"/>
         </w:rPr>
       </w:pPr>
-      <w:bookmarkStart w:id="4" w:name="_GoBack"/>
-      <w:r>
-        <w:rPr>
-          <w:rFonts w:ascii="Times New Roman" w:hAnsi="Times New Roman" w:cs="Times New Roman"/>
-          <w:sz w:val="28"/>
-          <w:szCs w:val="28"/>
+      <w:r>
+        <w:rPr>
+          <w:rFonts w:ascii="Times New Roman" w:hAnsi="Times New Roman" w:cs="Times New Roman"/>
+          <w:noProof/>
+          <w:sz w:val="28"/>
+          <w:szCs w:val="28"/>
+          <w:lang w:eastAsia="ru-RU"/>
         </w:rPr>
         <w:drawing>
           <wp:inline distT="0" distB="0" distL="0" distR="0" wp14:anchorId="31E0E987" wp14:editId="327DC0DF">
@@ -2682,7 +2636,6 @@
           </wp:inline>
         </w:drawing>
       </w:r>
-      <w:bookmarkEnd w:id="4"/>
     </w:p>
     <w:p>
       <w:pPr>
@@ -2757,23 +2710,7 @@
           <w:sz w:val="28"/>
           <w:szCs w:val="28"/>
         </w:rPr>
-        <w:t xml:space="preserve">– </w:t>
-      </w:r>
-      <w:r>
-        <w:rPr>
-          <w:rFonts w:ascii="Times New Roman" w:hAnsi="Times New Roman" w:cs="Times New Roman"/>
-          <w:sz w:val="28"/>
-          <w:szCs w:val="28"/>
-        </w:rPr>
-        <w:t>3и</w:t>
-      </w:r>
-      <w:r>
-        <w:rPr>
-          <w:rFonts w:ascii="Times New Roman" w:hAnsi="Times New Roman" w:cs="Times New Roman"/>
-          <w:sz w:val="28"/>
-          <w:szCs w:val="28"/>
-        </w:rPr>
-        <w:t>й вызов функции</w:t>
+        <w:t>– 3ий вызов функции</w:t>
       </w:r>
     </w:p>
     <w:sectPr>
